--- a/docs/Roteiros de Teste/Conferir Pagamento/Cancelar Pagamento.docx
+++ b/docs/Roteiros de Teste/Conferir Pagamento/Cancelar Pagamento.docx
@@ -367,7 +367,25 @@
                 <w:bCs/>
                 <w:szCs w:val="24"/>
               </w:rPr>
-              <w:t xml:space="preserve">Data Fim : </w:t>
+              <w:t xml:space="preserve">Data </w:t>
+            </w:r>
+            <w:r>
+              <w:rPr>
+                <w:rFonts w:cs="Times New Roman"/>
+                <w:b/>
+                <w:bCs/>
+                <w:szCs w:val="24"/>
+              </w:rPr>
+              <w:t>Fim:</w:t>
+            </w:r>
+            <w:r>
+              <w:rPr>
+                <w:rFonts w:cs="Times New Roman"/>
+                <w:b/>
+                <w:bCs/>
+                <w:szCs w:val="24"/>
+              </w:rPr>
+              <w:t xml:space="preserve"> </w:t>
             </w:r>
           </w:p>
           <w:p>
